--- a/game_reviews/translations/golden-clover (Version 1).docx
+++ b/game_reviews/translations/golden-clover (Version 1).docx
@@ -7,7 +7,7 @@
         <w:pStyle w:val="Heading1"/>
       </w:pPr>
       <w:r>
-        <w:t>Play Golden Clover Free - Review &amp; Features | Onlyplay</w:t>
+        <w:t>Play Golden Clover for Free - Review &amp; Gameplay</w:t>
       </w:r>
     </w:p>
     <w:p>
@@ -334,7 +334,7 @@
       </w:pPr>
       <w:r/>
       <w:r>
-        <w:t>Innovative lottery-style mechanics</w:t>
+        <w:t>Innovative and simple lottery-style mechanics</w:t>
       </w:r>
     </w:p>
     <w:p>
@@ -345,7 +345,7 @@
       </w:pPr>
       <w:r/>
       <w:r>
-        <w:t>High RTP of 96.2%</w:t>
+        <w:t>Relatively high RTP of 96.2%</w:t>
       </w:r>
     </w:p>
     <w:p>
@@ -356,7 +356,7 @@
       </w:pPr>
       <w:r/>
       <w:r>
-        <w:t>Interesting payouts for simplicity lovers</w:t>
+        <w:t>Interesting payouts for players who love simplicity</w:t>
       </w:r>
     </w:p>
     <w:p>
@@ -367,7 +367,7 @@
       </w:pPr>
       <w:r/>
       <w:r>
-        <w:t>Perfect for players seeking new mechanism</w:t>
+        <w:t>Ideal for players looking for a new mechanism</w:t>
       </w:r>
     </w:p>
     <w:p>
@@ -397,7 +397,7 @@
       </w:pPr>
       <w:r/>
       <w:r>
-        <w:t>Cartoon-style graphics might not suit everyone</w:t>
+        <w:t>Cartoon-style graphics might not appeal to players who love sophisticated design</w:t>
       </w:r>
     </w:p>
     <w:p>
@@ -406,7 +406,7 @@
         <w:rPr>
           <w:b/>
         </w:rPr>
-        <w:t>Play Golden Clover Free - Review &amp; Features | Onlyplay</w:t>
+        <w:t>Play Golden Clover for Free - Review &amp; Gameplay</w:t>
       </w:r>
     </w:p>
     <w:p>
@@ -415,7 +415,7 @@
         <w:rPr>
           <w:i/>
         </w:rPr>
-        <w:t>Play Golden Clover for free and read our unbiased review about its features and gameplay. Developed by Onlyplay, it is an innovative and simple slot game.</w:t>
+        <w:t>Read our review of Golden Clover, a slot game with innovative lottery-style mechanics. Play for free!</w:t>
       </w:r>
     </w:p>
     <w:sectPr>
